--- a/技术文档资料/从0开始使用githubTANUKI.docx
+++ b/技术文档资料/从0开始使用githubTANUKI.docx
@@ -1153,32 +1153,20 @@
     <w:p>
       <w:pPr>
         <w:rPr>
-          <w:rFonts w:ascii="黑体" w:eastAsia="黑体" w:hAnsi="黑体" w:hint="eastAsia"/>
-        </w:rPr>
-      </w:pPr>
-      <w:r>
-        <w:rPr>
-          <w:rFonts w:ascii="黑体" w:eastAsia="黑体" w:hAnsi="黑体" w:hint="eastAsia"/>
-        </w:rPr>
-        <w:t>4.1（</w:t>
-      </w:r>
-      <w:r>
-        <w:rPr>
-          <w:rFonts w:ascii="黑体" w:eastAsia="黑体" w:hAnsi="黑体" w:hint="eastAsia"/>
-        </w:rPr>
-        <w:t>2.20版本</w:t>
-      </w:r>
-      <w:r>
-        <w:rPr>
-          <w:rFonts w:ascii="黑体" w:eastAsia="黑体" w:hAnsi="黑体" w:hint="eastAsia"/>
-        </w:rPr>
-        <w:t>新增）</w:t>
-      </w:r>
-    </w:p>
-    <w:p>
-      <w:pPr>
-        <w:rPr>
-          <w:rFonts w:ascii="黑体" w:eastAsia="黑体" w:hAnsi="黑体" w:hint="eastAsia"/>
+          <w:rFonts w:ascii="黑体" w:eastAsia="黑体" w:hAnsi="黑体"/>
+        </w:rPr>
+      </w:pPr>
+      <w:r>
+        <w:rPr>
+          <w:rFonts w:ascii="黑体" w:eastAsia="黑体" w:hAnsi="黑体" w:hint="eastAsia"/>
+        </w:rPr>
+        <w:t>4.1（2.20版本新增）</w:t>
+      </w:r>
+    </w:p>
+    <w:p>
+      <w:pPr>
+        <w:rPr>
+          <w:rFonts w:ascii="黑体" w:eastAsia="黑体" w:hAnsi="黑体"/>
         </w:rPr>
       </w:pPr>
       <w:r>
@@ -1191,7 +1179,7 @@
     <w:p>
       <w:pPr>
         <w:rPr>
-          <w:rFonts w:ascii="黑体" w:eastAsia="黑体" w:hAnsi="黑体" w:hint="eastAsia"/>
+          <w:rFonts w:ascii="黑体" w:eastAsia="黑体" w:hAnsi="黑体"/>
         </w:rPr>
       </w:pPr>
       <w:r>
@@ -1238,7 +1226,7 @@
     <w:p>
       <w:pPr>
         <w:rPr>
-          <w:rFonts w:ascii="黑体" w:eastAsia="黑体" w:hAnsi="黑体" w:hint="eastAsia"/>
+          <w:rFonts w:ascii="黑体" w:eastAsia="黑体" w:hAnsi="黑体"/>
         </w:rPr>
       </w:pPr>
     </w:p>
@@ -1265,7 +1253,7 @@
     <w:p>
       <w:pPr>
         <w:rPr>
-          <w:rFonts w:ascii="黑体" w:eastAsia="黑体" w:hAnsi="黑体" w:hint="eastAsia"/>
+          <w:rFonts w:ascii="黑体" w:eastAsia="黑体" w:hAnsi="黑体"/>
         </w:rPr>
       </w:pPr>
       <w:r>
@@ -1323,14 +1311,14 @@
     <w:p>
       <w:pPr>
         <w:rPr>
-          <w:rFonts w:ascii="黑体" w:eastAsia="黑体" w:hAnsi="黑体" w:hint="eastAsia"/>
-        </w:rPr>
-      </w:pPr>
-    </w:p>
-    <w:p>
-      <w:pPr>
-        <w:rPr>
-          <w:rFonts w:ascii="黑体" w:eastAsia="黑体" w:hAnsi="黑体" w:hint="eastAsia"/>
+          <w:rFonts w:ascii="黑体" w:eastAsia="黑体" w:hAnsi="黑体"/>
+        </w:rPr>
+      </w:pPr>
+    </w:p>
+    <w:p>
+      <w:pPr>
+        <w:rPr>
+          <w:rFonts w:ascii="黑体" w:eastAsia="黑体" w:hAnsi="黑体"/>
         </w:rPr>
       </w:pPr>
       <w:r>
@@ -1343,7 +1331,7 @@
     <w:p>
       <w:pPr>
         <w:rPr>
-          <w:rFonts w:ascii="黑体" w:eastAsia="黑体" w:hAnsi="黑体" w:hint="eastAsia"/>
+          <w:rFonts w:ascii="黑体" w:eastAsia="黑体" w:hAnsi="黑体"/>
         </w:rPr>
       </w:pPr>
       <w:r>
@@ -1394,8 +1382,6 @@
           <w:rFonts w:ascii="黑体" w:eastAsia="黑体" w:hAnsi="黑体"/>
         </w:rPr>
       </w:pPr>
-      <w:bookmarkStart w:id="0" w:name="_GoBack"/>
-      <w:bookmarkEnd w:id="0"/>
     </w:p>
     <w:p>
       <w:pPr>
@@ -2801,9 +2787,79 @@
     <w:p>
       <w:pPr>
         <w:rPr>
-          <w:rFonts w:ascii="黑体" w:eastAsia="黑体" w:hAnsi="黑体"/>
-        </w:rPr>
-      </w:pPr>
+          <w:rFonts w:ascii="黑体" w:eastAsia="黑体" w:hAnsi="黑体" w:hint="eastAsia"/>
+        </w:rPr>
+      </w:pPr>
+    </w:p>
+    <w:p>
+      <w:pPr>
+        <w:rPr>
+          <w:rFonts w:ascii="黑体" w:eastAsia="黑体" w:hAnsi="黑体" w:hint="eastAsia"/>
+        </w:rPr>
+      </w:pPr>
+    </w:p>
+    <w:p>
+      <w:pPr>
+        <w:rPr>
+          <w:rFonts w:ascii="黑体" w:eastAsia="黑体" w:hAnsi="黑体" w:hint="eastAsia"/>
+        </w:rPr>
+      </w:pPr>
+      <w:r>
+        <w:rPr>
+          <w:rFonts w:ascii="黑体" w:eastAsia="黑体" w:hAnsi="黑体" w:hint="eastAsia"/>
+        </w:rPr>
+        <w:t>8在新电脑上clone项目</w:t>
+      </w:r>
+    </w:p>
+    <w:p>
+      <w:pPr>
+        <w:rPr>
+          <w:rFonts w:ascii="黑体" w:eastAsia="黑体" w:hAnsi="黑体"/>
+        </w:rPr>
+      </w:pPr>
+      <w:r>
+        <w:rPr>
+          <w:noProof/>
+        </w:rPr>
+        <w:lastRenderedPageBreak/>
+        <w:drawing>
+          <wp:inline distT="0" distB="0" distL="0" distR="0" wp14:anchorId="477EA0A5" wp14:editId="7BC49135">
+            <wp:extent cx="5274310" cy="3658442"/>
+            <wp:effectExtent l="0" t="0" r="0" b="0"/>
+            <wp:docPr id="12" name="图片 12"/>
+            <wp:cNvGraphicFramePr>
+              <a:graphicFrameLocks xmlns:a="http://schemas.openxmlformats.org/drawingml/2006/main" noChangeAspect="1"/>
+            </wp:cNvGraphicFramePr>
+            <a:graphic xmlns:a="http://schemas.openxmlformats.org/drawingml/2006/main">
+              <a:graphicData uri="http://schemas.openxmlformats.org/drawingml/2006/picture">
+                <pic:pic xmlns:pic="http://schemas.openxmlformats.org/drawingml/2006/picture">
+                  <pic:nvPicPr>
+                    <pic:cNvPr id="0" name=""/>
+                    <pic:cNvPicPr/>
+                  </pic:nvPicPr>
+                  <pic:blipFill>
+                    <a:blip r:embed="rId41"/>
+                    <a:stretch>
+                      <a:fillRect/>
+                    </a:stretch>
+                  </pic:blipFill>
+                  <pic:spPr>
+                    <a:xfrm>
+                      <a:off x="0" y="0"/>
+                      <a:ext cx="5274310" cy="3658442"/>
+                    </a:xfrm>
+                    <a:prstGeom prst="rect">
+                      <a:avLst/>
+                    </a:prstGeom>
+                  </pic:spPr>
+                </pic:pic>
+              </a:graphicData>
+            </a:graphic>
+          </wp:inline>
+        </w:drawing>
+      </w:r>
+      <w:bookmarkStart w:id="0" w:name="_GoBack"/>
+      <w:bookmarkEnd w:id="0"/>
     </w:p>
     <w:sectPr>
       <w:pgSz w:w="11906" w:h="16838"/>
@@ -3718,7 +3774,7 @@
   <a:extraClrSchemeLst/>
   <a:extLst>
     <a:ext uri="{05A4C25C-085E-4340-85A3-A5531E510DB2}">
-      <thm15:themeFamily xmlns="" xmlns:thm15="http://schemas.microsoft.com/office/thememl/2012/main" name="Office Theme" id="{62F939B6-93AF-4DB8-9C6B-D6C7DFDC589F}" vid="{4A3C46E8-61CC-4603-A589-7422A47A8E4A}"/>
+      <thm15:themeFamily xmlns:thm15="http://schemas.microsoft.com/office/thememl/2012/main" xmlns="" name="Office Theme" id="{62F939B6-93AF-4DB8-9C6B-D6C7DFDC589F}" vid="{4A3C46E8-61CC-4603-A589-7422A47A8E4A}"/>
     </a:ext>
   </a:extLst>
 </a:theme>
